--- a/Analysis/Data Details.docx
+++ b/Analysis/Data Details.docx
@@ -509,6 +509,135 @@
         </w:rPr>
         <w:t>Email</w:t>
       </w:r>
+    </w:p>
+    <w:p>
+      <w:pPr>
+        <w:pStyle w:val="ListParagraph"/>
+        <w:numPr>
+          <w:ilvl w:val="0"/>
+          <w:numId w:val="2"/>
+        </w:numPr>
+        <w:rPr>
+          <w:b/>
+          <w:bCs/>
+          <w:sz w:val="36"/>
+          <w:szCs w:val="34"/>
+          <w:u w:val="single"/>
+        </w:rPr>
+      </w:pPr>
+      <w:r>
+        <w:rPr>
+          <w:sz w:val="36"/>
+          <w:szCs w:val="34"/>
+        </w:rPr>
+        <w:t>Mobile No.</w:t>
+      </w:r>
+    </w:p>
+    <w:p>
+      <w:pPr>
+        <w:pStyle w:val="ListParagraph"/>
+        <w:numPr>
+          <w:ilvl w:val="0"/>
+          <w:numId w:val="2"/>
+        </w:numPr>
+        <w:rPr>
+          <w:b/>
+          <w:bCs/>
+          <w:sz w:val="36"/>
+          <w:szCs w:val="34"/>
+          <w:u w:val="single"/>
+        </w:rPr>
+      </w:pPr>
+      <w:r>
+        <w:rPr>
+          <w:sz w:val="36"/>
+          <w:szCs w:val="34"/>
+        </w:rPr>
+        <w:t>GST</w:t>
+      </w:r>
+      <w:r>
+        <w:rPr>
+          <w:sz w:val="36"/>
+          <w:szCs w:val="34"/>
+        </w:rPr>
+        <w:t>IN</w:t>
+      </w:r>
+      <w:r>
+        <w:rPr>
+          <w:sz w:val="36"/>
+          <w:szCs w:val="34"/>
+        </w:rPr>
+        <w:t xml:space="preserve"> no.</w:t>
+      </w:r>
+    </w:p>
+    <w:p>
+      <w:pPr>
+        <w:pStyle w:val="ListParagraph"/>
+        <w:numPr>
+          <w:ilvl w:val="0"/>
+          <w:numId w:val="2"/>
+        </w:numPr>
+        <w:rPr>
+          <w:b/>
+          <w:bCs/>
+          <w:sz w:val="36"/>
+          <w:szCs w:val="34"/>
+          <w:u w:val="single"/>
+        </w:rPr>
+      </w:pPr>
+      <w:r>
+        <w:rPr>
+          <w:sz w:val="36"/>
+          <w:szCs w:val="34"/>
+        </w:rPr>
+        <w:t>Address</w:t>
+      </w:r>
+    </w:p>
+    <w:p>
+      <w:pPr>
+        <w:pStyle w:val="ListParagraph"/>
+        <w:numPr>
+          <w:ilvl w:val="0"/>
+          <w:numId w:val="2"/>
+        </w:numPr>
+        <w:rPr>
+          <w:b/>
+          <w:bCs/>
+          <w:sz w:val="36"/>
+          <w:szCs w:val="34"/>
+          <w:u w:val="single"/>
+        </w:rPr>
+      </w:pPr>
+      <w:r>
+        <w:rPr>
+          <w:sz w:val="36"/>
+          <w:szCs w:val="34"/>
+        </w:rPr>
+        <w:t>PAN</w:t>
+      </w:r>
+    </w:p>
+    <w:p>
+      <w:pPr>
+        <w:pStyle w:val="ListParagraph"/>
+        <w:numPr>
+          <w:ilvl w:val="0"/>
+          <w:numId w:val="2"/>
+        </w:numPr>
+        <w:rPr>
+          <w:b/>
+          <w:bCs/>
+          <w:sz w:val="36"/>
+          <w:szCs w:val="34"/>
+          <w:u w:val="single"/>
+        </w:rPr>
+      </w:pPr>
+      <w:r>
+        <w:rPr>
+          <w:sz w:val="36"/>
+          <w:szCs w:val="34"/>
+        </w:rPr>
+        <w:t>Pin Code</w:t>
+      </w:r>
       <w:bookmarkStart w:id="0" w:name="_GoBack"/>
       <w:bookmarkEnd w:id="0"/>
     </w:p>
@@ -527,12 +656,26 @@
           <w:u w:val="single"/>
         </w:rPr>
       </w:pPr>
-      <w:r>
-        <w:rPr>
-          <w:sz w:val="36"/>
-          <w:szCs w:val="34"/>
-        </w:rPr>
-        <w:t>Mobile No.</w:t>
+    </w:p>
+    <w:p>
+      <w:pPr>
+        <w:rPr>
+          <w:b/>
+          <w:bCs/>
+          <w:sz w:val="36"/>
+          <w:szCs w:val="34"/>
+          <w:u w:val="single"/>
+        </w:rPr>
+      </w:pPr>
+      <w:r>
+        <w:rPr>
+          <w:b/>
+          <w:bCs/>
+          <w:sz w:val="36"/>
+          <w:szCs w:val="34"/>
+          <w:u w:val="single"/>
+        </w:rPr>
+        <w:t>Product Details:</w:t>
       </w:r>
     </w:p>
     <w:p>
@@ -543,19 +686,16 @@
           <w:numId w:val="2"/>
         </w:numPr>
         <w:rPr>
-          <w:b/>
-          <w:bCs/>
-          <w:sz w:val="36"/>
-          <w:szCs w:val="34"/>
-          <w:u w:val="single"/>
-        </w:rPr>
-      </w:pPr>
-      <w:r>
-        <w:rPr>
-          <w:sz w:val="36"/>
-          <w:szCs w:val="34"/>
-        </w:rPr>
-        <w:t>GST no.</w:t>
+          <w:sz w:val="36"/>
+          <w:szCs w:val="34"/>
+        </w:rPr>
+      </w:pPr>
+      <w:r>
+        <w:rPr>
+          <w:sz w:val="36"/>
+          <w:szCs w:val="34"/>
+        </w:rPr>
+        <w:t>Name</w:t>
       </w:r>
     </w:p>
     <w:p>
@@ -566,11 +706,195 @@
           <w:numId w:val="2"/>
         </w:numPr>
         <w:rPr>
-          <w:b/>
-          <w:bCs/>
-          <w:sz w:val="36"/>
-          <w:szCs w:val="34"/>
-          <w:u w:val="single"/>
+          <w:sz w:val="36"/>
+          <w:szCs w:val="34"/>
+        </w:rPr>
+      </w:pPr>
+      <w:r>
+        <w:rPr>
+          <w:sz w:val="36"/>
+          <w:szCs w:val="34"/>
+        </w:rPr>
+        <w:t>Company</w:t>
+      </w:r>
+    </w:p>
+    <w:p>
+      <w:pPr>
+        <w:pStyle w:val="ListParagraph"/>
+        <w:numPr>
+          <w:ilvl w:val="0"/>
+          <w:numId w:val="2"/>
+        </w:numPr>
+        <w:rPr>
+          <w:sz w:val="36"/>
+          <w:szCs w:val="34"/>
+        </w:rPr>
+      </w:pPr>
+      <w:r>
+        <w:rPr>
+          <w:sz w:val="36"/>
+          <w:szCs w:val="34"/>
+        </w:rPr>
+        <w:t>Model no.</w:t>
+      </w:r>
+    </w:p>
+    <w:p>
+      <w:pPr>
+        <w:pStyle w:val="ListParagraph"/>
+        <w:numPr>
+          <w:ilvl w:val="0"/>
+          <w:numId w:val="2"/>
+        </w:numPr>
+        <w:rPr>
+          <w:sz w:val="36"/>
+          <w:szCs w:val="34"/>
+        </w:rPr>
+      </w:pPr>
+      <w:r>
+        <w:rPr>
+          <w:sz w:val="36"/>
+          <w:szCs w:val="34"/>
+        </w:rPr>
+        <w:t>HSN Code</w:t>
+      </w:r>
+    </w:p>
+    <w:p>
+      <w:pPr>
+        <w:pStyle w:val="ListParagraph"/>
+        <w:numPr>
+          <w:ilvl w:val="0"/>
+          <w:numId w:val="2"/>
+        </w:numPr>
+        <w:rPr>
+          <w:sz w:val="36"/>
+          <w:szCs w:val="34"/>
+        </w:rPr>
+      </w:pPr>
+      <w:r>
+        <w:rPr>
+          <w:sz w:val="36"/>
+          <w:szCs w:val="34"/>
+        </w:rPr>
+        <w:t>CP</w:t>
+      </w:r>
+    </w:p>
+    <w:p>
+      <w:pPr>
+        <w:pStyle w:val="ListParagraph"/>
+        <w:numPr>
+          <w:ilvl w:val="0"/>
+          <w:numId w:val="2"/>
+        </w:numPr>
+        <w:rPr>
+          <w:sz w:val="36"/>
+          <w:szCs w:val="34"/>
+        </w:rPr>
+      </w:pPr>
+      <w:r>
+        <w:rPr>
+          <w:sz w:val="36"/>
+          <w:szCs w:val="34"/>
+        </w:rPr>
+        <w:t>SP</w:t>
+      </w:r>
+    </w:p>
+    <w:p>
+      <w:pPr>
+        <w:pStyle w:val="ListParagraph"/>
+        <w:numPr>
+          <w:ilvl w:val="0"/>
+          <w:numId w:val="2"/>
+        </w:numPr>
+        <w:rPr>
+          <w:sz w:val="36"/>
+          <w:szCs w:val="34"/>
+        </w:rPr>
+      </w:pPr>
+      <w:r>
+        <w:rPr>
+          <w:sz w:val="36"/>
+          <w:szCs w:val="34"/>
+        </w:rPr>
+        <w:t>Quantity</w:t>
+      </w:r>
+    </w:p>
+    <w:p>
+      <w:pPr>
+        <w:rPr>
+          <w:b/>
+          <w:bCs/>
+          <w:sz w:val="36"/>
+          <w:szCs w:val="34"/>
+          <w:u w:val="single"/>
+        </w:rPr>
+      </w:pPr>
+      <w:r>
+        <w:rPr>
+          <w:b/>
+          <w:bCs/>
+          <w:sz w:val="36"/>
+          <w:szCs w:val="34"/>
+          <w:u w:val="single"/>
+        </w:rPr>
+        <w:t>Customer Details:</w:t>
+      </w:r>
+    </w:p>
+    <w:p>
+      <w:pPr>
+        <w:pStyle w:val="ListParagraph"/>
+        <w:numPr>
+          <w:ilvl w:val="0"/>
+          <w:numId w:val="1"/>
+        </w:numPr>
+        <w:rPr>
+          <w:b/>
+          <w:bCs/>
+          <w:sz w:val="36"/>
+          <w:szCs w:val="34"/>
+        </w:rPr>
+      </w:pPr>
+      <w:r>
+        <w:rPr>
+          <w:sz w:val="36"/>
+          <w:szCs w:val="34"/>
+        </w:rPr>
+        <w:t>Name</w:t>
+      </w:r>
+    </w:p>
+    <w:p>
+      <w:pPr>
+        <w:pStyle w:val="ListParagraph"/>
+        <w:numPr>
+          <w:ilvl w:val="0"/>
+          <w:numId w:val="1"/>
+        </w:numPr>
+        <w:rPr>
+          <w:b/>
+          <w:bCs/>
+          <w:sz w:val="36"/>
+          <w:szCs w:val="34"/>
+        </w:rPr>
+      </w:pPr>
+      <w:r>
+        <w:rPr>
+          <w:sz w:val="36"/>
+          <w:szCs w:val="34"/>
+        </w:rPr>
+        <w:t>Mobile</w:t>
+      </w:r>
+    </w:p>
+    <w:p>
+      <w:pPr>
+        <w:pStyle w:val="ListParagraph"/>
+        <w:numPr>
+          <w:ilvl w:val="0"/>
+          <w:numId w:val="1"/>
+        </w:numPr>
+        <w:rPr>
+          <w:b/>
+          <w:bCs/>
+          <w:sz w:val="36"/>
+          <w:szCs w:val="34"/>
         </w:rPr>
       </w:pPr>
       <w:r>
@@ -586,198 +910,333 @@
         <w:pStyle w:val="ListParagraph"/>
         <w:numPr>
           <w:ilvl w:val="0"/>
-          <w:numId w:val="2"/>
-        </w:numPr>
-        <w:rPr>
-          <w:b/>
-          <w:bCs/>
-          <w:sz w:val="36"/>
-          <w:szCs w:val="34"/>
-          <w:u w:val="single"/>
-        </w:rPr>
-      </w:pPr>
-    </w:p>
-    <w:p>
-      <w:pPr>
-        <w:rPr>
-          <w:b/>
-          <w:bCs/>
-          <w:sz w:val="36"/>
-          <w:szCs w:val="34"/>
-          <w:u w:val="single"/>
-        </w:rPr>
-      </w:pPr>
-      <w:r>
-        <w:rPr>
-          <w:b/>
-          <w:bCs/>
-          <w:sz w:val="36"/>
-          <w:szCs w:val="34"/>
-          <w:u w:val="single"/>
+          <w:numId w:val="1"/>
+        </w:numPr>
+        <w:rPr>
+          <w:b/>
+          <w:bCs/>
+          <w:sz w:val="36"/>
+          <w:szCs w:val="34"/>
+        </w:rPr>
+      </w:pPr>
+      <w:r>
+        <w:rPr>
+          <w:sz w:val="36"/>
+          <w:szCs w:val="34"/>
+        </w:rPr>
+        <w:t>Purchases</w:t>
+      </w:r>
+    </w:p>
+    <w:p>
+      <w:pPr>
+        <w:pStyle w:val="ListParagraph"/>
+        <w:numPr>
+          <w:ilvl w:val="0"/>
+          <w:numId w:val="1"/>
+        </w:numPr>
+        <w:rPr>
+          <w:b/>
+          <w:bCs/>
+          <w:sz w:val="36"/>
+          <w:szCs w:val="34"/>
+        </w:rPr>
+      </w:pPr>
+      <w:r>
+        <w:rPr>
+          <w:sz w:val="36"/>
+          <w:szCs w:val="34"/>
+        </w:rPr>
+        <w:t>Date</w:t>
+      </w:r>
+    </w:p>
+    <w:p>
+      <w:pPr>
+        <w:rPr>
+          <w:b/>
+          <w:bCs/>
+          <w:sz w:val="36"/>
+          <w:szCs w:val="34"/>
+          <w:u w:val="single"/>
+        </w:rPr>
+      </w:pPr>
+      <w:r>
+        <w:rPr>
+          <w:b/>
+          <w:bCs/>
+          <w:sz w:val="36"/>
+          <w:szCs w:val="34"/>
+          <w:u w:val="single"/>
+        </w:rPr>
+        <w:t>T</w:t>
+      </w:r>
+      <w:r>
+        <w:rPr>
+          <w:b/>
+          <w:bCs/>
+          <w:sz w:val="36"/>
+          <w:szCs w:val="34"/>
+          <w:u w:val="single"/>
+        </w:rPr>
+        <w:t>ransaction</w:t>
+      </w:r>
+      <w:r>
+        <w:rPr>
+          <w:b/>
+          <w:bCs/>
+          <w:sz w:val="36"/>
+          <w:szCs w:val="34"/>
+          <w:u w:val="single"/>
+        </w:rPr>
+        <w:t xml:space="preserve"> Details:</w:t>
+      </w:r>
+    </w:p>
+    <w:p>
+      <w:pPr>
+        <w:pStyle w:val="ListParagraph"/>
+        <w:numPr>
+          <w:ilvl w:val="0"/>
+          <w:numId w:val="1"/>
+        </w:numPr>
+        <w:rPr>
+          <w:sz w:val="36"/>
+          <w:szCs w:val="34"/>
+        </w:rPr>
+      </w:pPr>
+      <w:r>
+        <w:rPr>
+          <w:sz w:val="36"/>
+          <w:szCs w:val="34"/>
+        </w:rPr>
+        <w:t>Transaction id</w:t>
+      </w:r>
+    </w:p>
+    <w:p>
+      <w:pPr>
+        <w:pStyle w:val="ListParagraph"/>
+        <w:numPr>
+          <w:ilvl w:val="0"/>
+          <w:numId w:val="1"/>
+        </w:numPr>
+        <w:rPr>
+          <w:sz w:val="36"/>
+          <w:szCs w:val="34"/>
+        </w:rPr>
+      </w:pPr>
+      <w:r>
+        <w:rPr>
+          <w:sz w:val="36"/>
+          <w:szCs w:val="34"/>
+        </w:rPr>
+        <w:t>DATE</w:t>
+      </w:r>
+    </w:p>
+    <w:p>
+      <w:pPr>
+        <w:pStyle w:val="ListParagraph"/>
+        <w:numPr>
+          <w:ilvl w:val="0"/>
+          <w:numId w:val="1"/>
+        </w:numPr>
+        <w:rPr>
+          <w:sz w:val="36"/>
+          <w:szCs w:val="34"/>
+        </w:rPr>
+      </w:pPr>
+      <w:r>
+        <w:rPr>
+          <w:sz w:val="36"/>
+          <w:szCs w:val="34"/>
+        </w:rPr>
+        <w:t>PARTICULARS</w:t>
+      </w:r>
+    </w:p>
+    <w:p>
+      <w:pPr>
+        <w:pStyle w:val="ListParagraph"/>
+        <w:numPr>
+          <w:ilvl w:val="0"/>
+          <w:numId w:val="1"/>
+        </w:numPr>
+        <w:rPr>
+          <w:sz w:val="36"/>
+          <w:szCs w:val="34"/>
+        </w:rPr>
+      </w:pPr>
+      <w:r>
+        <w:rPr>
+          <w:sz w:val="36"/>
+          <w:szCs w:val="34"/>
+        </w:rPr>
+        <w:t>Paid By: CR/DR/</w:t>
+      </w:r>
+      <w:r>
+        <w:rPr>
+          <w:sz w:val="36"/>
+          <w:szCs w:val="34"/>
+        </w:rPr>
+        <w:t>CASH</w:t>
+      </w:r>
+      <w:r>
+        <w:rPr>
+          <w:sz w:val="36"/>
+          <w:szCs w:val="34"/>
+        </w:rPr>
+        <w:t>/CHE</w:t>
+      </w:r>
+      <w:r>
+        <w:rPr>
+          <w:sz w:val="36"/>
+          <w:szCs w:val="34"/>
+        </w:rPr>
+        <w:t>QUE</w:t>
+      </w:r>
+    </w:p>
+    <w:p>
+      <w:pPr>
+        <w:pStyle w:val="ListParagraph"/>
+        <w:numPr>
+          <w:ilvl w:val="0"/>
+          <w:numId w:val="1"/>
+        </w:numPr>
+        <w:rPr>
+          <w:sz w:val="36"/>
+          <w:szCs w:val="34"/>
+        </w:rPr>
+      </w:pPr>
+      <w:r>
+        <w:rPr>
+          <w:sz w:val="36"/>
+          <w:szCs w:val="34"/>
+        </w:rPr>
+        <w:t>DEBIT</w:t>
+      </w:r>
+    </w:p>
+    <w:p>
+      <w:pPr>
+        <w:pStyle w:val="ListParagraph"/>
+        <w:numPr>
+          <w:ilvl w:val="0"/>
+          <w:numId w:val="1"/>
+        </w:numPr>
+        <w:rPr>
+          <w:sz w:val="36"/>
+          <w:szCs w:val="34"/>
+        </w:rPr>
+      </w:pPr>
+      <w:r>
+        <w:rPr>
+          <w:sz w:val="36"/>
+          <w:szCs w:val="34"/>
+        </w:rPr>
+        <w:t>CREDIT</w:t>
+      </w:r>
+    </w:p>
+    <w:p>
+      <w:pPr>
+        <w:pStyle w:val="ListParagraph"/>
+        <w:numPr>
+          <w:ilvl w:val="0"/>
+          <w:numId w:val="1"/>
+        </w:numPr>
+        <w:rPr>
+          <w:sz w:val="36"/>
+          <w:szCs w:val="34"/>
+          <w:u w:val="single"/>
+        </w:rPr>
+      </w:pPr>
+      <w:r>
+        <w:rPr>
+          <w:sz w:val="36"/>
+          <w:szCs w:val="34"/>
+        </w:rPr>
+        <w:t>TOTAL BALANCE</w:t>
+      </w:r>
+    </w:p>
+    <w:p>
+      <w:pPr>
+        <w:rPr>
+          <w:sz w:val="36"/>
+          <w:szCs w:val="34"/>
+          <w:u w:val="single"/>
+        </w:rPr>
+      </w:pPr>
+    </w:p>
+    <w:p>
+      <w:pPr>
+        <w:rPr>
+          <w:b/>
+          <w:bCs/>
+          <w:sz w:val="36"/>
+          <w:szCs w:val="34"/>
+          <w:u w:val="single"/>
+        </w:rPr>
+      </w:pPr>
+      <w:r>
+        <w:rPr>
+          <w:b/>
+          <w:bCs/>
+          <w:sz w:val="36"/>
+          <w:szCs w:val="34"/>
+          <w:u w:val="single"/>
+        </w:rPr>
+        <w:t>Sell Invoice</w:t>
+      </w:r>
+      <w:r>
+        <w:rPr>
+          <w:b/>
+          <w:bCs/>
+          <w:sz w:val="36"/>
+          <w:szCs w:val="34"/>
+          <w:u w:val="single"/>
+        </w:rPr>
+        <w:t>:</w:t>
+      </w:r>
+    </w:p>
+    <w:p>
+      <w:pPr>
+        <w:pStyle w:val="ListParagraph"/>
+        <w:numPr>
+          <w:ilvl w:val="0"/>
+          <w:numId w:val="1"/>
+        </w:numPr>
+        <w:rPr>
+          <w:b/>
+          <w:bCs/>
+          <w:sz w:val="36"/>
+          <w:szCs w:val="34"/>
+          <w:u w:val="single"/>
+        </w:rPr>
+      </w:pPr>
+      <w:r>
+        <w:rPr>
+          <w:sz w:val="36"/>
+          <w:szCs w:val="34"/>
+        </w:rPr>
+        <w:t>Sell id</w:t>
+      </w:r>
+    </w:p>
+    <w:p>
+      <w:pPr>
+        <w:pStyle w:val="ListParagraph"/>
+        <w:numPr>
+          <w:ilvl w:val="0"/>
+          <w:numId w:val="1"/>
+        </w:numPr>
+        <w:rPr>
+          <w:b/>
+          <w:bCs/>
+          <w:sz w:val="36"/>
+          <w:szCs w:val="34"/>
+          <w:u w:val="single"/>
+        </w:rPr>
+      </w:pPr>
+      <w:r>
+        <w:rPr>
+          <w:sz w:val="36"/>
+          <w:szCs w:val="34"/>
         </w:rPr>
         <w:lastRenderedPageBreak/>
-        <w:t>Product Details:</w:t>
-      </w:r>
-    </w:p>
-    <w:p>
-      <w:pPr>
-        <w:pStyle w:val="ListParagraph"/>
-        <w:numPr>
-          <w:ilvl w:val="0"/>
-          <w:numId w:val="2"/>
-        </w:numPr>
-        <w:rPr>
-          <w:sz w:val="36"/>
-          <w:szCs w:val="34"/>
-        </w:rPr>
-      </w:pPr>
-      <w:r>
-        <w:rPr>
-          <w:sz w:val="36"/>
-          <w:szCs w:val="34"/>
-        </w:rPr>
-        <w:t>Name</w:t>
-      </w:r>
-    </w:p>
-    <w:p>
-      <w:pPr>
-        <w:pStyle w:val="ListParagraph"/>
-        <w:numPr>
-          <w:ilvl w:val="0"/>
-          <w:numId w:val="2"/>
-        </w:numPr>
-        <w:rPr>
-          <w:sz w:val="36"/>
-          <w:szCs w:val="34"/>
-        </w:rPr>
-      </w:pPr>
-      <w:r>
-        <w:rPr>
-          <w:sz w:val="36"/>
-          <w:szCs w:val="34"/>
-        </w:rPr>
-        <w:t>Company</w:t>
-      </w:r>
-    </w:p>
-    <w:p>
-      <w:pPr>
-        <w:pStyle w:val="ListParagraph"/>
-        <w:numPr>
-          <w:ilvl w:val="0"/>
-          <w:numId w:val="2"/>
-        </w:numPr>
-        <w:rPr>
-          <w:sz w:val="36"/>
-          <w:szCs w:val="34"/>
-        </w:rPr>
-      </w:pPr>
-      <w:r>
-        <w:rPr>
-          <w:sz w:val="36"/>
-          <w:szCs w:val="34"/>
-        </w:rPr>
-        <w:t>Model no.</w:t>
-      </w:r>
-    </w:p>
-    <w:p>
-      <w:pPr>
-        <w:pStyle w:val="ListParagraph"/>
-        <w:numPr>
-          <w:ilvl w:val="0"/>
-          <w:numId w:val="2"/>
-        </w:numPr>
-        <w:rPr>
-          <w:sz w:val="36"/>
-          <w:szCs w:val="34"/>
-        </w:rPr>
-      </w:pPr>
-      <w:r>
-        <w:rPr>
-          <w:sz w:val="36"/>
-          <w:szCs w:val="34"/>
-        </w:rPr>
-        <w:t>HSN Code</w:t>
-      </w:r>
-    </w:p>
-    <w:p>
-      <w:pPr>
-        <w:pStyle w:val="ListParagraph"/>
-        <w:numPr>
-          <w:ilvl w:val="0"/>
-          <w:numId w:val="2"/>
-        </w:numPr>
-        <w:rPr>
-          <w:sz w:val="36"/>
-          <w:szCs w:val="34"/>
-        </w:rPr>
-      </w:pPr>
-      <w:r>
-        <w:rPr>
-          <w:sz w:val="36"/>
-          <w:szCs w:val="34"/>
-        </w:rPr>
-        <w:t>CP</w:t>
-      </w:r>
-    </w:p>
-    <w:p>
-      <w:pPr>
-        <w:pStyle w:val="ListParagraph"/>
-        <w:numPr>
-          <w:ilvl w:val="0"/>
-          <w:numId w:val="2"/>
-        </w:numPr>
-        <w:rPr>
-          <w:sz w:val="36"/>
-          <w:szCs w:val="34"/>
-        </w:rPr>
-      </w:pPr>
-      <w:r>
-        <w:rPr>
-          <w:sz w:val="36"/>
-          <w:szCs w:val="34"/>
-        </w:rPr>
-        <w:t>SP</w:t>
-      </w:r>
-    </w:p>
-    <w:p>
-      <w:pPr>
-        <w:pStyle w:val="ListParagraph"/>
-        <w:numPr>
-          <w:ilvl w:val="0"/>
-          <w:numId w:val="2"/>
-        </w:numPr>
-        <w:rPr>
-          <w:sz w:val="36"/>
-          <w:szCs w:val="34"/>
-        </w:rPr>
-      </w:pPr>
-      <w:r>
-        <w:rPr>
-          <w:sz w:val="36"/>
-          <w:szCs w:val="34"/>
-        </w:rPr>
-        <w:t>Quantity</w:t>
-      </w:r>
-    </w:p>
-    <w:p>
-      <w:pPr>
-        <w:rPr>
-          <w:b/>
-          <w:bCs/>
-          <w:sz w:val="36"/>
-          <w:szCs w:val="34"/>
-          <w:u w:val="single"/>
-        </w:rPr>
-      </w:pPr>
-      <w:r>
-        <w:rPr>
-          <w:b/>
-          <w:bCs/>
-          <w:sz w:val="36"/>
-          <w:szCs w:val="34"/>
-          <w:u w:val="single"/>
-        </w:rPr>
-        <w:t>Customer Details:</w:t>
+        <w:t>DATE &amp; TIME</w:t>
       </w:r>
     </w:p>
     <w:p>
@@ -792,404 +1251,14 @@
           <w:bCs/>
           <w:sz w:val="36"/>
           <w:szCs w:val="34"/>
-        </w:rPr>
-      </w:pPr>
-      <w:r>
-        <w:rPr>
-          <w:sz w:val="36"/>
-          <w:szCs w:val="34"/>
-        </w:rPr>
-        <w:t>Name</w:t>
-      </w:r>
-    </w:p>
-    <w:p>
-      <w:pPr>
-        <w:pStyle w:val="ListParagraph"/>
-        <w:numPr>
-          <w:ilvl w:val="0"/>
-          <w:numId w:val="1"/>
-        </w:numPr>
-        <w:rPr>
-          <w:b/>
-          <w:bCs/>
-          <w:sz w:val="36"/>
-          <w:szCs w:val="34"/>
-        </w:rPr>
-      </w:pPr>
-      <w:r>
-        <w:rPr>
-          <w:sz w:val="36"/>
-          <w:szCs w:val="34"/>
-        </w:rPr>
-        <w:t>Mobile</w:t>
-      </w:r>
-    </w:p>
-    <w:p>
-      <w:pPr>
-        <w:pStyle w:val="ListParagraph"/>
-        <w:numPr>
-          <w:ilvl w:val="0"/>
-          <w:numId w:val="1"/>
-        </w:numPr>
-        <w:rPr>
-          <w:b/>
-          <w:bCs/>
-          <w:sz w:val="36"/>
-          <w:szCs w:val="34"/>
-        </w:rPr>
-      </w:pPr>
-      <w:r>
-        <w:rPr>
-          <w:sz w:val="36"/>
-          <w:szCs w:val="34"/>
-        </w:rPr>
-        <w:t>Address</w:t>
-      </w:r>
-    </w:p>
-    <w:p>
-      <w:pPr>
-        <w:pStyle w:val="ListParagraph"/>
-        <w:numPr>
-          <w:ilvl w:val="0"/>
-          <w:numId w:val="1"/>
-        </w:numPr>
-        <w:rPr>
-          <w:b/>
-          <w:bCs/>
-          <w:sz w:val="36"/>
-          <w:szCs w:val="34"/>
-        </w:rPr>
-      </w:pPr>
-      <w:r>
-        <w:rPr>
-          <w:sz w:val="36"/>
-          <w:szCs w:val="34"/>
-        </w:rPr>
-        <w:t>Purchases</w:t>
-      </w:r>
-    </w:p>
-    <w:p>
-      <w:pPr>
-        <w:pStyle w:val="ListParagraph"/>
-        <w:numPr>
-          <w:ilvl w:val="0"/>
-          <w:numId w:val="1"/>
-        </w:numPr>
-        <w:rPr>
-          <w:b/>
-          <w:bCs/>
-          <w:sz w:val="36"/>
-          <w:szCs w:val="34"/>
-        </w:rPr>
-      </w:pPr>
-      <w:r>
-        <w:rPr>
-          <w:sz w:val="36"/>
-          <w:szCs w:val="34"/>
-        </w:rPr>
-        <w:t>Date</w:t>
-      </w:r>
-    </w:p>
-    <w:p>
-      <w:pPr>
-        <w:rPr>
-          <w:b/>
-          <w:bCs/>
-          <w:sz w:val="36"/>
-          <w:szCs w:val="34"/>
-          <w:u w:val="single"/>
-        </w:rPr>
-      </w:pPr>
-      <w:r>
-        <w:rPr>
-          <w:b/>
-          <w:bCs/>
-          <w:sz w:val="36"/>
-          <w:szCs w:val="34"/>
-          <w:u w:val="single"/>
-        </w:rPr>
-        <w:t>T</w:t>
-      </w:r>
-      <w:r>
-        <w:rPr>
-          <w:b/>
-          <w:bCs/>
-          <w:sz w:val="36"/>
-          <w:szCs w:val="34"/>
-          <w:u w:val="single"/>
-        </w:rPr>
-        <w:t>ransaction</w:t>
-      </w:r>
-      <w:r>
-        <w:rPr>
-          <w:b/>
-          <w:bCs/>
-          <w:sz w:val="36"/>
-          <w:szCs w:val="34"/>
-          <w:u w:val="single"/>
-        </w:rPr>
-        <w:t xml:space="preserve"> Details:</w:t>
-      </w:r>
-    </w:p>
-    <w:p>
-      <w:pPr>
-        <w:pStyle w:val="ListParagraph"/>
-        <w:numPr>
-          <w:ilvl w:val="0"/>
-          <w:numId w:val="1"/>
-        </w:numPr>
-        <w:rPr>
-          <w:sz w:val="36"/>
-          <w:szCs w:val="34"/>
-        </w:rPr>
-      </w:pPr>
-      <w:r>
-        <w:rPr>
-          <w:sz w:val="36"/>
-          <w:szCs w:val="34"/>
-        </w:rPr>
-        <w:t>Transaction id</w:t>
-      </w:r>
-    </w:p>
-    <w:p>
-      <w:pPr>
-        <w:pStyle w:val="ListParagraph"/>
-        <w:numPr>
-          <w:ilvl w:val="0"/>
-          <w:numId w:val="1"/>
-        </w:numPr>
-        <w:rPr>
-          <w:sz w:val="36"/>
-          <w:szCs w:val="34"/>
-        </w:rPr>
-      </w:pPr>
-      <w:r>
-        <w:rPr>
-          <w:sz w:val="36"/>
-          <w:szCs w:val="34"/>
-        </w:rPr>
-        <w:t>DATE</w:t>
-      </w:r>
-    </w:p>
-    <w:p>
-      <w:pPr>
-        <w:pStyle w:val="ListParagraph"/>
-        <w:numPr>
-          <w:ilvl w:val="0"/>
-          <w:numId w:val="1"/>
-        </w:numPr>
-        <w:rPr>
-          <w:sz w:val="36"/>
-          <w:szCs w:val="34"/>
-        </w:rPr>
-      </w:pPr>
-      <w:r>
-        <w:rPr>
-          <w:sz w:val="36"/>
-          <w:szCs w:val="34"/>
-        </w:rPr>
-        <w:t>PARTICULARS</w:t>
-      </w:r>
-    </w:p>
-    <w:p>
-      <w:pPr>
-        <w:pStyle w:val="ListParagraph"/>
-        <w:numPr>
-          <w:ilvl w:val="0"/>
-          <w:numId w:val="1"/>
-        </w:numPr>
-        <w:rPr>
-          <w:sz w:val="36"/>
-          <w:szCs w:val="34"/>
-        </w:rPr>
-      </w:pPr>
-      <w:r>
-        <w:rPr>
-          <w:sz w:val="36"/>
-          <w:szCs w:val="34"/>
-        </w:rPr>
-        <w:t>Paid By: CR/DR/</w:t>
-      </w:r>
-      <w:r>
-        <w:rPr>
-          <w:sz w:val="36"/>
-          <w:szCs w:val="34"/>
-        </w:rPr>
-        <w:t>CASH</w:t>
-      </w:r>
-      <w:r>
-        <w:rPr>
-          <w:sz w:val="36"/>
-          <w:szCs w:val="34"/>
-        </w:rPr>
-        <w:t>/CHE</w:t>
-      </w:r>
-      <w:r>
-        <w:rPr>
-          <w:sz w:val="36"/>
-          <w:szCs w:val="34"/>
-        </w:rPr>
-        <w:t>QUE</w:t>
-      </w:r>
-    </w:p>
-    <w:p>
-      <w:pPr>
-        <w:pStyle w:val="ListParagraph"/>
-        <w:numPr>
-          <w:ilvl w:val="0"/>
-          <w:numId w:val="1"/>
-        </w:numPr>
-        <w:rPr>
-          <w:sz w:val="36"/>
-          <w:szCs w:val="34"/>
-        </w:rPr>
-      </w:pPr>
-      <w:r>
-        <w:rPr>
-          <w:sz w:val="36"/>
-          <w:szCs w:val="34"/>
-        </w:rPr>
-        <w:t>DEBIT</w:t>
-      </w:r>
-    </w:p>
-    <w:p>
-      <w:pPr>
-        <w:pStyle w:val="ListParagraph"/>
-        <w:numPr>
-          <w:ilvl w:val="0"/>
-          <w:numId w:val="1"/>
-        </w:numPr>
-        <w:rPr>
-          <w:sz w:val="36"/>
-          <w:szCs w:val="34"/>
-        </w:rPr>
-      </w:pPr>
-      <w:r>
-        <w:rPr>
-          <w:sz w:val="36"/>
-          <w:szCs w:val="34"/>
-        </w:rPr>
-        <w:t>CREDIT</w:t>
-      </w:r>
-    </w:p>
-    <w:p>
-      <w:pPr>
-        <w:pStyle w:val="ListParagraph"/>
-        <w:numPr>
-          <w:ilvl w:val="0"/>
-          <w:numId w:val="1"/>
-        </w:numPr>
-        <w:rPr>
-          <w:sz w:val="36"/>
-          <w:szCs w:val="34"/>
-          <w:u w:val="single"/>
-        </w:rPr>
-      </w:pPr>
-      <w:r>
-        <w:rPr>
-          <w:sz w:val="36"/>
-          <w:szCs w:val="34"/>
-        </w:rPr>
-        <w:t>TOTAL BALANCE</w:t>
-      </w:r>
-    </w:p>
-    <w:p>
-      <w:pPr>
-        <w:rPr>
-          <w:sz w:val="36"/>
-          <w:szCs w:val="34"/>
-          <w:u w:val="single"/>
-        </w:rPr>
-      </w:pPr>
-    </w:p>
-    <w:p>
-      <w:pPr>
-        <w:rPr>
-          <w:b/>
-          <w:bCs/>
-          <w:sz w:val="36"/>
-          <w:szCs w:val="34"/>
-          <w:u w:val="single"/>
-        </w:rPr>
-      </w:pPr>
-      <w:r>
-        <w:rPr>
-          <w:b/>
-          <w:bCs/>
-          <w:sz w:val="36"/>
-          <w:szCs w:val="34"/>
-          <w:u w:val="single"/>
-        </w:rPr>
-        <w:t>Sell Details:</w:t>
-      </w:r>
-    </w:p>
-    <w:p>
-      <w:pPr>
-        <w:pStyle w:val="ListParagraph"/>
-        <w:numPr>
-          <w:ilvl w:val="0"/>
-          <w:numId w:val="1"/>
-        </w:numPr>
-        <w:rPr>
-          <w:b/>
-          <w:bCs/>
-          <w:sz w:val="36"/>
-          <w:szCs w:val="34"/>
-          <w:u w:val="single"/>
-        </w:rPr>
-      </w:pPr>
-      <w:r>
-        <w:rPr>
-          <w:sz w:val="36"/>
-          <w:szCs w:val="34"/>
-        </w:rPr>
-        <w:t>Sell id</w:t>
-      </w:r>
-    </w:p>
-    <w:p>
-      <w:pPr>
-        <w:pStyle w:val="ListParagraph"/>
-        <w:numPr>
-          <w:ilvl w:val="0"/>
-          <w:numId w:val="1"/>
-        </w:numPr>
-        <w:rPr>
-          <w:b/>
-          <w:bCs/>
-          <w:sz w:val="36"/>
-          <w:szCs w:val="34"/>
-          <w:u w:val="single"/>
-        </w:rPr>
-      </w:pPr>
-      <w:r>
-        <w:rPr>
-          <w:sz w:val="36"/>
-          <w:szCs w:val="34"/>
-        </w:rPr>
-        <w:t>DATE &amp; TIME</w:t>
-      </w:r>
-    </w:p>
-    <w:p>
-      <w:pPr>
-        <w:pStyle w:val="ListParagraph"/>
-        <w:numPr>
-          <w:ilvl w:val="0"/>
-          <w:numId w:val="1"/>
-        </w:numPr>
-        <w:rPr>
-          <w:b/>
-          <w:bCs/>
-          <w:sz w:val="36"/>
-          <w:szCs w:val="34"/>
-          <w:u w:val="single"/>
-        </w:rPr>
-      </w:pPr>
-      <w:r>
-        <w:rPr>
-          <w:sz w:val="36"/>
-          <w:szCs w:val="34"/>
-        </w:rPr>
-        <w:lastRenderedPageBreak/>
+          <w:u w:val="single"/>
+        </w:rPr>
+      </w:pPr>
+      <w:r>
+        <w:rPr>
+          <w:sz w:val="36"/>
+          <w:szCs w:val="34"/>
+        </w:rPr>
         <w:t>Customer Details</w:t>
       </w:r>
     </w:p>
@@ -1450,7 +1519,7 @@
         <w:szCs w:val="60"/>
         <w:u w:val="single"/>
       </w:rPr>
-      <w:t>Data Details</w:t>
+      <w:t>Data Description</w:t>
     </w:r>
   </w:p>
 </w:hdr>
